--- a/++Templated Entries/READY/Alterman, Nathan (Codish) Templated KT.docx
+++ b/++Templated Entries/READY/Alterman, Nathan (Codish) Templated KT.docx
@@ -109,11 +109,9 @@
                 <w:tcW w:w="2073" w:type="dxa"/>
               </w:tcPr>
               <w:p>
-                <w:proofErr w:type="spellStart"/>
                 <w:r>
                   <w:t>Moria</w:t>
                 </w:r>
-                <w:proofErr w:type="spellEnd"/>
               </w:p>
             </w:tc>
           </w:sdtContent>
@@ -163,11 +161,9 @@
                 <w:tcW w:w="2642" w:type="dxa"/>
               </w:tcPr>
               <w:p>
-                <w:proofErr w:type="spellStart"/>
                 <w:r>
                   <w:t>Codish</w:t>
                 </w:r>
-                <w:proofErr w:type="spellEnd"/>
               </w:p>
             </w:tc>
           </w:sdtContent>
@@ -252,6 +248,7 @@
             </w:placeholder>
             <w:text/>
           </w:sdtPr>
+          <w:sdtEndPr/>
           <w:sdtContent>
             <w:tc>
               <w:tcPr>
@@ -262,8 +259,6 @@
                 <w:r>
                   <w:rPr>
                     <w:rFonts w:ascii="Calibri" w:eastAsia="Times New Roman" w:hAnsi="Calibri" w:cs="Times New Roman"/>
-                    <w:sz w:val="20"/>
-                    <w:szCs w:val="20"/>
                     <w:lang w:val="en-CA"/>
                   </w:rPr>
                   <w:t>Ben-Gurion University</w:t>
@@ -331,6 +326,7 @@
             </w:placeholder>
             <w:text/>
           </w:sdtPr>
+          <w:sdtEndPr/>
           <w:sdtContent>
             <w:tc>
               <w:tcPr>
@@ -346,13 +342,8 @@
                     <w:b/>
                   </w:rPr>
                 </w:pPr>
-                <w:proofErr w:type="spellStart"/>
-                <w:r>
-                  <w:t>Alterman</w:t>
-                </w:r>
-                <w:proofErr w:type="spellEnd"/>
-                <w:r>
-                  <w:t>, Nathan (</w:t>
+                <w:r>
+                  <w:t>Alterman, Nathan (</w:t>
                 </w:r>
                 <w:r>
                   <w:rPr>
@@ -449,55 +440,72 @@
                     <w:rFonts w:eastAsia="Times New Roman" w:cstheme="majorBidi"/>
                     <w:color w:val="000000"/>
                   </w:rPr>
-                  <w:t xml:space="preserve">Born in Warsaw, Poland, Nathan </w:t>
-                </w:r>
-                <w:proofErr w:type="spellStart"/>
-                <w:r>
-                  <w:rPr>
-                    <w:rFonts w:eastAsia="Times New Roman" w:cstheme="majorBidi"/>
-                    <w:color w:val="000000"/>
-                  </w:rPr>
-                  <w:t>Alterman</w:t>
-                </w:r>
-                <w:proofErr w:type="spellEnd"/>
-                <w:r>
-                  <w:rPr>
-                    <w:rFonts w:eastAsia="Times New Roman" w:cstheme="majorBidi"/>
-                    <w:color w:val="000000"/>
-                  </w:rPr>
-                  <w:t xml:space="preserve"> immigrated to Palestine in 1925 at the age of fifteen. One of the most prominent Hebrew poets of his time, he was among those who helped spawn modernist trends in Hebrew poetry. In addition to his work as a poet, he was an influential publicist held as a kind of cultural hero representing the Zionist ethos. His poetry is characterized by symbolism and rich figurative language. Like other modernist poets, he was interested in urbanity and its rhetoric. This led to frequent comparisons with Baudelaire. However, </w:t>
-                </w:r>
-                <w:proofErr w:type="spellStart"/>
-                <w:r>
-                  <w:rPr>
-                    <w:rFonts w:eastAsia="Times New Roman" w:cstheme="majorBidi"/>
-                    <w:color w:val="000000"/>
-                  </w:rPr>
-                  <w:t>Alterman's</w:t>
-                </w:r>
-                <w:proofErr w:type="spellEnd"/>
-                <w:r>
-                  <w:rPr>
-                    <w:rFonts w:eastAsia="Times New Roman" w:cstheme="majorBidi"/>
-                    <w:color w:val="000000"/>
-                  </w:rPr>
-                  <w:t xml:space="preserve"> focus on the urbane space is accompanied dialectically by his desire for “nature” and “the countryside road.” Scholars characterize his poetry as enigmatic, and as one that requires decoding. The wide spectrum of </w:t>
-                </w:r>
-                <w:proofErr w:type="spellStart"/>
-                <w:r>
-                  <w:rPr>
-                    <w:rFonts w:eastAsia="Times New Roman" w:cstheme="majorBidi"/>
-                    <w:color w:val="000000"/>
-                  </w:rPr>
-                  <w:t>Alterman’s</w:t>
-                </w:r>
-                <w:proofErr w:type="spellEnd"/>
-                <w:r>
-                  <w:rPr>
-                    <w:rFonts w:eastAsia="Times New Roman" w:cstheme="majorBidi"/>
-                    <w:color w:val="000000"/>
-                  </w:rPr>
-                  <w:t xml:space="preserve"> poetics – from popular songs with sometimes </w:t>
+                  <w:t>Born in Warsaw, Poland, Nathan Alterman immigrated to Palestine in 1925 at the age of fifteen. One of the most prominent Hebrew poets of his time, he was among those who helped spawn modernist trends in Hebrew poetry. In addition to his work as a poet, he was an influential publicist held as a kind of cultural hero represe</w:t>
+                </w:r>
+                <w:bookmarkStart w:id="0" w:name="_GoBack"/>
+                <w:bookmarkEnd w:id="0"/>
+                <w:r>
+                  <w:rPr>
+                    <w:rFonts w:eastAsia="Times New Roman" w:cstheme="majorBidi"/>
+                    <w:color w:val="000000"/>
+                  </w:rPr>
+                  <w:t xml:space="preserve">nting the Zionist ethos. His poetry is characterized by symbolism and rich figurative language. Like other modernist poets, he was interested in urbanity and its rhetoric. This led to frequent comparisons with Baudelaire. However, Alterman's focus on the urbane space is accompanied dialectically by his desire for </w:t>
+                </w:r>
+                <w:r>
+                  <w:rPr>
+                    <w:rFonts w:eastAsia="Times New Roman" w:cstheme="majorBidi"/>
+                    <w:color w:val="000000"/>
+                  </w:rPr>
+                  <w:t>‘</w:t>
+                </w:r>
+                <w:r>
+                  <w:rPr>
+                    <w:rFonts w:eastAsia="Times New Roman" w:cstheme="majorBidi"/>
+                    <w:color w:val="000000"/>
+                  </w:rPr>
+                  <w:t>nature</w:t>
+                </w:r>
+                <w:r>
+                  <w:rPr>
+                    <w:rFonts w:eastAsia="Times New Roman" w:cstheme="majorBidi"/>
+                    <w:color w:val="000000"/>
+                  </w:rPr>
+                  <w:t>’</w:t>
+                </w:r>
+                <w:r>
+                  <w:rPr>
+                    <w:rFonts w:eastAsia="Times New Roman" w:cstheme="majorBidi"/>
+                    <w:color w:val="000000"/>
+                  </w:rPr>
+                  <w:t xml:space="preserve"> and </w:t>
+                </w:r>
+                <w:r>
+                  <w:rPr>
+                    <w:rFonts w:eastAsia="Times New Roman" w:cstheme="majorBidi"/>
+                    <w:color w:val="000000"/>
+                  </w:rPr>
+                  <w:t>‘</w:t>
+                </w:r>
+                <w:r>
+                  <w:rPr>
+                    <w:rFonts w:eastAsia="Times New Roman" w:cstheme="majorBidi"/>
+                    <w:color w:val="000000"/>
+                  </w:rPr>
+                  <w:t>the countryside road.</w:t>
+                </w:r>
+                <w:r>
+                  <w:rPr>
+                    <w:rFonts w:eastAsia="Times New Roman" w:cstheme="majorBidi"/>
+                    <w:color w:val="000000"/>
+                  </w:rPr>
+                  <w:t>’</w:t>
+                </w:r>
+                <w:r>
+                  <w:rPr>
+                    <w:rFonts w:eastAsia="Times New Roman" w:cstheme="majorBidi"/>
+                    <w:color w:val="000000"/>
+                  </w:rPr>
+                  <w:t xml:space="preserve"> Scholars characterize his poetry as enigmatic, and as one that requires decoding. The wide spectrum of Alterman’s poetics – from popular songs with sometimes </w:t>
                 </w:r>
                 <w:r>
                   <w:rPr>
@@ -549,64 +557,63 @@
                     <w:rFonts w:eastAsia="Times New Roman" w:cstheme="majorBidi"/>
                     <w:color w:val="000000"/>
                   </w:rPr>
-                  <w:t xml:space="preserve">Born in Warsaw, Poland, Nathan </w:t>
-                </w:r>
-                <w:proofErr w:type="spellStart"/>
-                <w:r>
-                  <w:rPr>
-                    <w:rFonts w:eastAsia="Times New Roman" w:cstheme="majorBidi"/>
-                    <w:color w:val="000000"/>
-                  </w:rPr>
-                  <w:t>Alterman</w:t>
-                </w:r>
-                <w:proofErr w:type="spellEnd"/>
-                <w:r>
-                  <w:rPr>
-                    <w:rFonts w:eastAsia="Times New Roman" w:cstheme="majorBidi"/>
-                    <w:color w:val="000000"/>
-                  </w:rPr>
-                  <w:t xml:space="preserve"> immigrated to Palestine in 1925 at the age of fifteen. One of the most prominent Hebrew poets of his time, he was among those who helped spawn modernist trends in Hebrew poetry. In addition to his work as a poet, he was an influential publicist held as a kind of cultu</w:t>
-                </w:r>
-                <w:bookmarkStart w:id="0" w:name="_GoBack"/>
-                <w:bookmarkEnd w:id="0"/>
-                <w:r>
-                  <w:rPr>
-                    <w:rFonts w:eastAsia="Times New Roman" w:cstheme="majorBidi"/>
-                    <w:color w:val="000000"/>
-                  </w:rPr>
-                  <w:t xml:space="preserve">ral hero representing the Zionist ethos. His poetry is characterized by symbolism and rich figurative language. Like other modernist poets, he was interested in urbanity and its rhetoric. This led to frequent comparisons with Baudelaire. However, </w:t>
-                </w:r>
-                <w:proofErr w:type="spellStart"/>
-                <w:r>
-                  <w:rPr>
-                    <w:rFonts w:eastAsia="Times New Roman" w:cstheme="majorBidi"/>
-                    <w:color w:val="000000"/>
-                  </w:rPr>
-                  <w:t>Alterman's</w:t>
-                </w:r>
-                <w:proofErr w:type="spellEnd"/>
-                <w:r>
-                  <w:rPr>
-                    <w:rFonts w:eastAsia="Times New Roman" w:cstheme="majorBidi"/>
-                    <w:color w:val="000000"/>
-                  </w:rPr>
-                  <w:t xml:space="preserve"> focus on the urbane space is accompanied dialectically by his desire for “nature” and “the countryside road.” Scholars characterize his poetry as enigmatic, and as one that requires decoding. The wide spectrum of </w:t>
-                </w:r>
-                <w:proofErr w:type="spellStart"/>
-                <w:r>
-                  <w:rPr>
-                    <w:rFonts w:eastAsia="Times New Roman" w:cstheme="majorBidi"/>
-                    <w:color w:val="000000"/>
-                  </w:rPr>
-                  <w:t>Alterman’s</w:t>
-                </w:r>
-                <w:proofErr w:type="spellEnd"/>
-                <w:r>
-                  <w:rPr>
-                    <w:rFonts w:eastAsia="Times New Roman" w:cstheme="majorBidi"/>
-                    <w:color w:val="000000"/>
-                  </w:rPr>
-                  <w:t xml:space="preserve"> poetics – from popular songs with sometimes </w:t>
+                  <w:t xml:space="preserve">Born in Warsaw, Poland, Nathan Alterman immigrated to Palestine in 1925 at the age of fifteen. One of the most prominent Hebrew poets of his time, he was among those who helped spawn modernist trends in Hebrew poetry. In addition to his work as a poet, he was an influential publicist held as a kind of cultural hero representing the Zionist ethos. His poetry is characterized by symbolism and rich figurative language. Like other modernist poets, he was interested in urbanity and its rhetoric. This led to frequent comparisons with Baudelaire. However, Alterman's focus on the urbane space is accompanied dialectically by his desire for </w:t>
+                </w:r>
+                <w:r>
+                  <w:rPr>
+                    <w:rFonts w:eastAsia="Times New Roman" w:cstheme="majorBidi"/>
+                    <w:color w:val="000000"/>
+                  </w:rPr>
+                  <w:t>‘</w:t>
+                </w:r>
+                <w:r>
+                  <w:rPr>
+                    <w:rFonts w:eastAsia="Times New Roman" w:cstheme="majorBidi"/>
+                    <w:color w:val="000000"/>
+                  </w:rPr>
+                  <w:t>nature</w:t>
+                </w:r>
+                <w:r>
+                  <w:rPr>
+                    <w:rFonts w:eastAsia="Times New Roman" w:cstheme="majorBidi"/>
+                    <w:color w:val="000000"/>
+                  </w:rPr>
+                  <w:t>’</w:t>
+                </w:r>
+                <w:r>
+                  <w:rPr>
+                    <w:rFonts w:eastAsia="Times New Roman" w:cstheme="majorBidi"/>
+                    <w:color w:val="000000"/>
+                  </w:rPr>
+                  <w:t xml:space="preserve"> and </w:t>
+                </w:r>
+                <w:r>
+                  <w:rPr>
+                    <w:rFonts w:eastAsia="Times New Roman" w:cstheme="majorBidi"/>
+                    <w:color w:val="000000"/>
+                  </w:rPr>
+                  <w:t>‘</w:t>
+                </w:r>
+                <w:r>
+                  <w:rPr>
+                    <w:rFonts w:eastAsia="Times New Roman" w:cstheme="majorBidi"/>
+                    <w:color w:val="000000"/>
+                  </w:rPr>
+                  <w:t>the countryside road.</w:t>
+                </w:r>
+                <w:r>
+                  <w:rPr>
+                    <w:rFonts w:eastAsia="Times New Roman" w:cstheme="majorBidi"/>
+                    <w:color w:val="000000"/>
+                  </w:rPr>
+                  <w:t>’</w:t>
+                </w:r>
+                <w:r>
+                  <w:rPr>
+                    <w:rFonts w:eastAsia="Times New Roman" w:cstheme="majorBidi"/>
+                    <w:color w:val="000000"/>
+                  </w:rPr>
+                  <w:t xml:space="preserve"> Scholars characterize his poetry as enigmatic, and as one that requires decoding. The wide spectrum of Alterman’s poetics – from popular songs with sometimes </w:t>
                 </w:r>
                 <w:r>
                   <w:rPr>
@@ -637,181 +644,124 @@
                     <w:color w:val="000000"/>
                   </w:rPr>
                 </w:pPr>
-                <w:proofErr w:type="spellStart"/>
-                <w:r>
-                  <w:rPr>
-                    <w:rFonts w:eastAsia="Times New Roman" w:cstheme="majorBidi"/>
-                    <w:color w:val="000000"/>
-                  </w:rPr>
-                  <w:t>Alterman’s</w:t>
-                </w:r>
-                <w:proofErr w:type="spellEnd"/>
-                <w:r>
-                  <w:rPr>
-                    <w:rFonts w:eastAsia="Times New Roman" w:cstheme="majorBidi"/>
-                    <w:color w:val="000000"/>
-                  </w:rPr>
-                  <w:t xml:space="preserve"> first book of poetry, </w:t>
-                </w:r>
-                <w:proofErr w:type="spellStart"/>
-                <w:r>
-                  <w:rPr>
-                    <w:rFonts w:eastAsia="Times New Roman" w:cstheme="majorBidi"/>
-                    <w:color w:val="000000"/>
-                  </w:rPr>
-                  <w:t>Kokhavim</w:t>
-                </w:r>
-                <w:proofErr w:type="spellEnd"/>
-                <w:r>
-                  <w:rPr>
-                    <w:rFonts w:eastAsia="Times New Roman" w:cstheme="majorBidi"/>
-                    <w:color w:val="000000"/>
-                  </w:rPr>
-                  <w:t xml:space="preserve"> </w:t>
-                </w:r>
-                <w:proofErr w:type="spellStart"/>
-                <w:r>
-                  <w:rPr>
-                    <w:rFonts w:eastAsia="Times New Roman" w:cstheme="majorBidi"/>
-                    <w:color w:val="000000"/>
-                  </w:rPr>
-                  <w:t>ba-hutz</w:t>
-                </w:r>
-                <w:proofErr w:type="spellEnd"/>
-                <w:r>
-                  <w:rPr>
-                    <w:rFonts w:eastAsia="Times New Roman" w:cstheme="majorBidi"/>
-                    <w:color w:val="000000"/>
-                  </w:rPr>
-                  <w:t xml:space="preserve"> (“Stars Outside”), is often seen as marking a new trend in modern Hebrew poetry. In this book, </w:t>
-                </w:r>
-                <w:proofErr w:type="spellStart"/>
-                <w:r>
-                  <w:rPr>
-                    <w:rFonts w:eastAsia="Times New Roman" w:cstheme="majorBidi"/>
-                    <w:color w:val="000000"/>
-                  </w:rPr>
-                  <w:t>Alterman</w:t>
-                </w:r>
-                <w:proofErr w:type="spellEnd"/>
-                <w:r>
-                  <w:rPr>
-                    <w:rFonts w:eastAsia="Times New Roman" w:cstheme="majorBidi"/>
-                    <w:color w:val="000000"/>
-                  </w:rPr>
-                  <w:t xml:space="preserve"> introduced one of the most significant icons of his poetry: a symbol of the “passer-by,” who in contrast to the modernist alienated </w:t>
-                </w:r>
-                <w:proofErr w:type="spellStart"/>
-                <w:r>
-                  <w:rPr>
-                    <w:rFonts w:eastAsia="Times New Roman" w:cstheme="majorBidi"/>
-                    <w:color w:val="000000"/>
-                  </w:rPr>
-                  <w:t>traveler</w:t>
-                </w:r>
-                <w:proofErr w:type="spellEnd"/>
-                <w:r>
-                  <w:rPr>
-                    <w:rFonts w:eastAsia="Times New Roman" w:cstheme="majorBidi"/>
-                    <w:color w:val="000000"/>
-                  </w:rPr>
-                  <w:t xml:space="preserve"> is characterized by his simplicity and connection to nature. </w:t>
-                </w:r>
-                <w:proofErr w:type="spellStart"/>
-                <w:r>
-                  <w:rPr>
-                    <w:rFonts w:eastAsia="Times New Roman" w:cstheme="majorBidi"/>
-                    <w:color w:val="000000"/>
-                  </w:rPr>
-                  <w:t>Alterman</w:t>
-                </w:r>
-                <w:proofErr w:type="spellEnd"/>
-                <w:r>
-                  <w:rPr>
-                    <w:rFonts w:eastAsia="Times New Roman" w:cstheme="majorBidi"/>
-                    <w:color w:val="000000"/>
-                  </w:rPr>
-                  <w:t xml:space="preserve"> depicted in a symmetric meter and rhymed verse the encounter of the passer-by with the world. His next works, </w:t>
-                </w:r>
-                <w:proofErr w:type="spellStart"/>
-                <w:r>
-                  <w:rPr>
-                    <w:rFonts w:eastAsia="Times New Roman" w:cstheme="majorBidi"/>
-                    <w:color w:val="000000"/>
-                  </w:rPr>
-                  <w:t>Simhat</w:t>
-                </w:r>
-                <w:proofErr w:type="spellEnd"/>
-                <w:r>
-                  <w:rPr>
-                    <w:rFonts w:eastAsia="Times New Roman" w:cstheme="majorBidi"/>
-                    <w:color w:val="000000"/>
-                  </w:rPr>
-                  <w:t xml:space="preserve"> </w:t>
-                </w:r>
-                <w:proofErr w:type="spellStart"/>
-                <w:r>
-                  <w:rPr>
-                    <w:rFonts w:eastAsia="Times New Roman" w:cstheme="majorBidi"/>
-                    <w:color w:val="000000"/>
-                  </w:rPr>
-                  <w:t>aniyim</w:t>
-                </w:r>
-                <w:proofErr w:type="spellEnd"/>
-                <w:r>
-                  <w:rPr>
-                    <w:rFonts w:eastAsia="Times New Roman" w:cstheme="majorBidi"/>
-                    <w:color w:val="000000"/>
-                  </w:rPr>
-                  <w:t xml:space="preserve"> (“The Joy of the Poor”) and </w:t>
-                </w:r>
-                <w:proofErr w:type="spellStart"/>
-                <w:r>
-                  <w:rPr>
-                    <w:rFonts w:eastAsia="Times New Roman" w:cstheme="majorBidi"/>
-                    <w:color w:val="000000"/>
-                  </w:rPr>
-                  <w:t>Shirei</w:t>
-                </w:r>
-                <w:proofErr w:type="spellEnd"/>
-                <w:r>
-                  <w:rPr>
-                    <w:rFonts w:eastAsia="Times New Roman" w:cstheme="majorBidi"/>
-                    <w:color w:val="000000"/>
-                  </w:rPr>
-                  <w:t xml:space="preserve"> </w:t>
-                </w:r>
-                <w:proofErr w:type="spellStart"/>
-                <w:r>
-                  <w:rPr>
-                    <w:rFonts w:eastAsia="Times New Roman" w:cstheme="majorBidi"/>
-                    <w:color w:val="000000"/>
-                  </w:rPr>
-                  <w:t>makot</w:t>
-                </w:r>
-                <w:proofErr w:type="spellEnd"/>
-                <w:r>
-                  <w:rPr>
-                    <w:rFonts w:eastAsia="Times New Roman" w:cstheme="majorBidi"/>
-                    <w:color w:val="000000"/>
-                  </w:rPr>
-                  <w:t xml:space="preserve"> </w:t>
-                </w:r>
-                <w:proofErr w:type="spellStart"/>
-                <w:r>
-                  <w:rPr>
-                    <w:rFonts w:eastAsia="Times New Roman" w:cstheme="majorBidi"/>
-                    <w:color w:val="000000"/>
-                  </w:rPr>
-                  <w:t>mitsrayim</w:t>
-                </w:r>
-                <w:proofErr w:type="spellEnd"/>
-                <w:r>
-                  <w:rPr>
-                    <w:rFonts w:eastAsia="Times New Roman" w:cstheme="majorBidi"/>
-                    <w:color w:val="000000"/>
-                  </w:rPr>
-                  <w:t xml:space="preserve"> (“Poems of the Plagues of Egypt”), referred indirectly, yet enigmatically, to the Holocaust. </w:t>
+                <w:r>
+                  <w:rPr>
+                    <w:rFonts w:eastAsia="Times New Roman" w:cstheme="majorBidi"/>
+                    <w:color w:val="000000"/>
+                  </w:rPr>
+                  <w:t>Alterman’s first book of poetry, Kokhavim ba-hutz (</w:t>
+                </w:r>
+                <w:r>
+                  <w:rPr>
+                    <w:rFonts w:eastAsia="Times New Roman" w:cstheme="majorBidi"/>
+                    <w:color w:val="000000"/>
+                  </w:rPr>
+                  <w:t>‘</w:t>
+                </w:r>
+                <w:r>
+                  <w:rPr>
+                    <w:rFonts w:eastAsia="Times New Roman" w:cstheme="majorBidi"/>
+                    <w:color w:val="000000"/>
+                  </w:rPr>
+                  <w:t>Stars Outside</w:t>
+                </w:r>
+                <w:r>
+                  <w:rPr>
+                    <w:rFonts w:eastAsia="Times New Roman" w:cstheme="majorBidi"/>
+                    <w:color w:val="000000"/>
+                  </w:rPr>
+                  <w:t>’</w:t>
+                </w:r>
+                <w:r>
+                  <w:rPr>
+                    <w:rFonts w:eastAsia="Times New Roman" w:cstheme="majorBidi"/>
+                    <w:color w:val="000000"/>
+                  </w:rPr>
+                  <w:t xml:space="preserve">), is often seen as marking a new trend in modern Hebrew poetry. In this book, Alterman introduced one of the most significant icons of his poetry: a symbol of the </w:t>
+                </w:r>
+                <w:r>
+                  <w:rPr>
+                    <w:rFonts w:eastAsia="Times New Roman" w:cstheme="majorBidi"/>
+                    <w:color w:val="000000"/>
+                  </w:rPr>
+                  <w:t>‘</w:t>
+                </w:r>
+                <w:r>
+                  <w:rPr>
+                    <w:rFonts w:eastAsia="Times New Roman" w:cstheme="majorBidi"/>
+                    <w:color w:val="000000"/>
+                  </w:rPr>
+                  <w:t>passer-by,</w:t>
+                </w:r>
+                <w:r>
+                  <w:rPr>
+                    <w:rFonts w:eastAsia="Times New Roman" w:cstheme="majorBidi"/>
+                    <w:color w:val="000000"/>
+                  </w:rPr>
+                  <w:t>’</w:t>
+                </w:r>
+                <w:r>
+                  <w:rPr>
+                    <w:rFonts w:eastAsia="Times New Roman" w:cstheme="majorBidi"/>
+                    <w:color w:val="000000"/>
+                  </w:rPr>
+                  <w:t xml:space="preserve"> who in contrast to the modernist alienated traveler is characterized by his simplicity and connection to nature. Alterman depicted in a symmetric meter and rhymed verse the encounter of the passer-by with the world. His next works, Simhat aniyim (</w:t>
+                </w:r>
+                <w:r>
+                  <w:rPr>
+                    <w:rFonts w:eastAsia="Times New Roman" w:cstheme="majorBidi"/>
+                    <w:color w:val="000000"/>
+                  </w:rPr>
+                  <w:t>‘</w:t>
+                </w:r>
+                <w:r>
+                  <w:rPr>
+                    <w:rFonts w:eastAsia="Times New Roman" w:cstheme="majorBidi"/>
+                    <w:color w:val="000000"/>
+                  </w:rPr>
+                  <w:t>The Joy of the Poor</w:t>
+                </w:r>
+                <w:r>
+                  <w:rPr>
+                    <w:rFonts w:eastAsia="Times New Roman" w:cstheme="majorBidi"/>
+                    <w:color w:val="000000"/>
+                  </w:rPr>
+                  <w:t>’</w:t>
+                </w:r>
+                <w:r>
+                  <w:rPr>
+                    <w:rFonts w:eastAsia="Times New Roman" w:cstheme="majorBidi"/>
+                    <w:color w:val="000000"/>
+                  </w:rPr>
+                  <w:t>) and Shirei makot mitsrayim (</w:t>
+                </w:r>
+                <w:r>
+                  <w:rPr>
+                    <w:rFonts w:eastAsia="Times New Roman" w:cstheme="majorBidi"/>
+                    <w:color w:val="000000"/>
+                  </w:rPr>
+                  <w:t>‘</w:t>
+                </w:r>
+                <w:r>
+                  <w:rPr>
+                    <w:rFonts w:eastAsia="Times New Roman" w:cstheme="majorBidi"/>
+                    <w:color w:val="000000"/>
+                  </w:rPr>
+                  <w:t>Poems of the Plagues of Egypt</w:t>
+                </w:r>
+                <w:r>
+                  <w:rPr>
+                    <w:rFonts w:eastAsia="Times New Roman" w:cstheme="majorBidi"/>
+                    <w:color w:val="000000"/>
+                  </w:rPr>
+                  <w:t>’</w:t>
+                </w:r>
+                <w:r>
+                  <w:rPr>
+                    <w:rFonts w:eastAsia="Times New Roman" w:cstheme="majorBidi"/>
+                    <w:color w:val="000000"/>
+                  </w:rPr>
+                  <w:t xml:space="preserve">), referred indirectly, yet enigmatically, to the Holocaust. </w:t>
                 </w:r>
               </w:p>
               <w:p>
@@ -848,103 +798,35 @@
                     <w:rFonts w:eastAsia="Times New Roman" w:cstheme="majorBidi"/>
                     <w:color w:val="000000"/>
                   </w:rPr>
-                  <w:t xml:space="preserve"> to write publicist articles, first in various local venues and later on in the national newspapers, </w:t>
-                </w:r>
-                <w:proofErr w:type="spellStart"/>
-                <w:r>
-                  <w:rPr>
-                    <w:rFonts w:eastAsia="Times New Roman" w:cstheme="majorBidi"/>
-                    <w:color w:val="000000"/>
-                  </w:rPr>
-                  <w:t>Davar</w:t>
-                </w:r>
-                <w:proofErr w:type="spellEnd"/>
-                <w:r>
-                  <w:rPr>
-                    <w:rFonts w:eastAsia="Times New Roman" w:cstheme="majorBidi"/>
-                    <w:color w:val="000000"/>
-                  </w:rPr>
-                  <w:t xml:space="preserve"> and </w:t>
-                </w:r>
-                <w:proofErr w:type="spellStart"/>
-                <w:r>
-                  <w:rPr>
-                    <w:rFonts w:eastAsia="Times New Roman" w:cstheme="majorBidi"/>
-                    <w:color w:val="000000"/>
-                  </w:rPr>
-                  <w:t>Haaretz</w:t>
-                </w:r>
-                <w:proofErr w:type="spellEnd"/>
-                <w:r>
-                  <w:rPr>
-                    <w:rFonts w:eastAsia="Times New Roman" w:cstheme="majorBidi"/>
-                    <w:color w:val="000000"/>
-                  </w:rPr>
-                  <w:t xml:space="preserve">. For twenty-four years, </w:t>
-                </w:r>
-                <w:proofErr w:type="spellStart"/>
-                <w:r>
-                  <w:rPr>
-                    <w:rFonts w:eastAsia="Times New Roman" w:cstheme="majorBidi"/>
-                    <w:color w:val="000000"/>
-                  </w:rPr>
-                  <w:t>Alterman</w:t>
-                </w:r>
-                <w:proofErr w:type="spellEnd"/>
-                <w:r>
-                  <w:rPr>
-                    <w:rFonts w:eastAsia="Times New Roman" w:cstheme="majorBidi"/>
-                    <w:color w:val="000000"/>
-                  </w:rPr>
-                  <w:t xml:space="preserve"> wrote a satirical political poetry section in </w:t>
-                </w:r>
-                <w:proofErr w:type="spellStart"/>
-                <w:r>
-                  <w:rPr>
-                    <w:rFonts w:eastAsia="Times New Roman" w:cstheme="majorBidi"/>
-                    <w:color w:val="000000"/>
-                  </w:rPr>
-                  <w:t>Davar</w:t>
-                </w:r>
-                <w:proofErr w:type="spellEnd"/>
-                <w:r>
-                  <w:rPr>
-                    <w:rFonts w:eastAsia="Times New Roman" w:cstheme="majorBidi"/>
-                    <w:color w:val="000000"/>
-                  </w:rPr>
-                  <w:t>, titled “Ha-</w:t>
-                </w:r>
-                <w:proofErr w:type="spellStart"/>
-                <w:r>
-                  <w:rPr>
-                    <w:rFonts w:eastAsia="Times New Roman" w:cstheme="majorBidi"/>
-                    <w:color w:val="000000"/>
-                  </w:rPr>
-                  <w:t>tur</w:t>
-                </w:r>
-                <w:proofErr w:type="spellEnd"/>
-                <w:r>
-                  <w:rPr>
-                    <w:rFonts w:eastAsia="Times New Roman" w:cstheme="majorBidi"/>
-                    <w:color w:val="000000"/>
-                  </w:rPr>
-                  <w:t xml:space="preserve"> ha-</w:t>
-                </w:r>
-                <w:proofErr w:type="spellStart"/>
-                <w:r>
-                  <w:rPr>
-                    <w:rFonts w:eastAsia="Times New Roman" w:cstheme="majorBidi"/>
-                    <w:color w:val="000000"/>
-                  </w:rPr>
-                  <w:t>shevei</w:t>
-                </w:r>
-                <w:proofErr w:type="spellEnd"/>
-                <w:r>
-                  <w:rPr>
-                    <w:rFonts w:eastAsia="Times New Roman" w:cstheme="majorBidi"/>
-                    <w:color w:val="000000"/>
-                  </w:rPr>
-                  <w:t xml:space="preserve">” (The Seventh Column).  He </w:t>
+                  <w:t xml:space="preserve"> to write publicist articles, first in various local venues and later on in the national newspapers, Davar and Haaretz. For twenty-four years, Alterman wrote a satirical political poetry section in Davar, titled </w:t>
+                </w:r>
+                <w:r>
+                  <w:rPr>
+                    <w:rFonts w:eastAsia="Times New Roman" w:cstheme="majorBidi"/>
+                    <w:color w:val="000000"/>
+                  </w:rPr>
+                  <w:t>‘</w:t>
+                </w:r>
+                <w:r>
+                  <w:rPr>
+                    <w:rFonts w:eastAsia="Times New Roman" w:cstheme="majorBidi"/>
+                    <w:color w:val="000000"/>
+                  </w:rPr>
+                  <w:t>Ha-tur ha-shevei</w:t>
+                </w:r>
+                <w:r>
+                  <w:rPr>
+                    <w:rFonts w:eastAsia="Times New Roman" w:cstheme="majorBidi"/>
+                    <w:color w:val="000000"/>
+                  </w:rPr>
+                  <w:t>’</w:t>
+                </w:r>
+                <w:r>
+                  <w:rPr>
+                    <w:rFonts w:eastAsia="Times New Roman" w:cstheme="majorBidi"/>
+                    <w:color w:val="000000"/>
+                  </w:rPr>
+                  <w:t xml:space="preserve"> (The Seventh Column).  He came </w:t>
                 </w:r>
                 <w:r>
                   <w:rPr>
@@ -952,7 +834,7 @@
                     <w:color w:val="000000"/>
                   </w:rPr>
                   <w:lastRenderedPageBreak/>
-                  <w:t xml:space="preserve">came to be one of the most influential publicists of his generation. </w:t>
+                  <w:t xml:space="preserve">to be one of the most influential publicists of his generation. </w:t>
                 </w:r>
               </w:p>
               <w:p>
@@ -975,87 +857,63 @@
                     <w:rFonts w:eastAsia="Times New Roman" w:cstheme="majorBidi"/>
                     <w:color w:val="000000"/>
                   </w:rPr>
-                  <w:t xml:space="preserve">In the 1950s and 1960s, with the publication of </w:t>
-                </w:r>
-                <w:proofErr w:type="spellStart"/>
-                <w:r>
-                  <w:rPr>
-                    <w:rFonts w:eastAsia="Times New Roman" w:cstheme="majorBidi"/>
-                    <w:color w:val="000000"/>
-                  </w:rPr>
-                  <w:t>Ir</w:t>
-                </w:r>
-                <w:proofErr w:type="spellEnd"/>
-                <w:r>
-                  <w:rPr>
-                    <w:rFonts w:eastAsia="Times New Roman" w:cstheme="majorBidi"/>
-                    <w:color w:val="000000"/>
-                  </w:rPr>
-                  <w:t xml:space="preserve"> ha-</w:t>
-                </w:r>
-                <w:proofErr w:type="spellStart"/>
-                <w:r>
-                  <w:rPr>
-                    <w:rFonts w:eastAsia="Times New Roman" w:cstheme="majorBidi"/>
-                    <w:color w:val="000000"/>
-                  </w:rPr>
-                  <w:t>yona</w:t>
-                </w:r>
-                <w:proofErr w:type="spellEnd"/>
-                <w:r>
-                  <w:rPr>
-                    <w:rFonts w:eastAsia="Times New Roman" w:cstheme="majorBidi"/>
-                    <w:color w:val="000000"/>
-                  </w:rPr>
-                  <w:t xml:space="preserve"> (“The City of the Dove”) and </w:t>
-                </w:r>
-                <w:proofErr w:type="spellStart"/>
-                <w:r>
-                  <w:rPr>
-                    <w:rFonts w:eastAsia="Times New Roman" w:cstheme="majorBidi"/>
-                    <w:color w:val="000000"/>
-                  </w:rPr>
-                  <w:t>Hagigat</w:t>
-                </w:r>
-                <w:proofErr w:type="spellEnd"/>
-                <w:r>
-                  <w:rPr>
-                    <w:rFonts w:eastAsia="Times New Roman" w:cstheme="majorBidi"/>
-                    <w:color w:val="000000"/>
-                  </w:rPr>
-                  <w:t xml:space="preserve"> </w:t>
-                </w:r>
-                <w:proofErr w:type="spellStart"/>
-                <w:r>
-                  <w:rPr>
-                    <w:rFonts w:eastAsia="Times New Roman" w:cstheme="majorBidi"/>
-                    <w:color w:val="000000"/>
-                  </w:rPr>
-                  <w:t>kaitz</w:t>
-                </w:r>
-                <w:proofErr w:type="spellEnd"/>
-                <w:r>
-                  <w:rPr>
-                    <w:rFonts w:eastAsia="Times New Roman" w:cstheme="majorBidi"/>
-                    <w:color w:val="000000"/>
-                  </w:rPr>
-                  <w:t xml:space="preserve"> (“Summer Celebration”), </w:t>
-                </w:r>
-                <w:proofErr w:type="spellStart"/>
-                <w:r>
-                  <w:rPr>
-                    <w:rFonts w:eastAsia="Times New Roman" w:cstheme="majorBidi"/>
-                    <w:color w:val="000000"/>
-                  </w:rPr>
-                  <w:t>Alterman's</w:t>
-                </w:r>
-                <w:proofErr w:type="spellEnd"/>
-                <w:r>
-                  <w:rPr>
-                    <w:rFonts w:eastAsia="Times New Roman" w:cstheme="majorBidi"/>
-                    <w:color w:val="000000"/>
-                  </w:rPr>
-                  <w:t xml:space="preserve"> focus shifts to national issues, such as questions about the nature and collective values ​​of the young state. Summer Celebration, his latest book, is considered by some scholars to be the first manifestation of postmodernism in Hebrew poetry.</w:t>
+                  <w:t>In the 1950s and 1960s, with the publication of Ir ha-yona (</w:t>
+                </w:r>
+                <w:r>
+                  <w:rPr>
+                    <w:rFonts w:eastAsia="Times New Roman" w:cstheme="majorBidi"/>
+                    <w:color w:val="000000"/>
+                  </w:rPr>
+                  <w:t>‘</w:t>
+                </w:r>
+                <w:r>
+                  <w:rPr>
+                    <w:rFonts w:eastAsia="Times New Roman" w:cstheme="majorBidi"/>
+                    <w:color w:val="000000"/>
+                  </w:rPr>
+                  <w:t>The City of the Dove</w:t>
+                </w:r>
+                <w:r>
+                  <w:rPr>
+                    <w:rFonts w:eastAsia="Times New Roman" w:cstheme="majorBidi"/>
+                    <w:color w:val="000000"/>
+                  </w:rPr>
+                  <w:t>’</w:t>
+                </w:r>
+                <w:r>
+                  <w:rPr>
+                    <w:rFonts w:eastAsia="Times New Roman" w:cstheme="majorBidi"/>
+                    <w:color w:val="000000"/>
+                  </w:rPr>
+                  <w:t>) and Hagigat kaitz (</w:t>
+                </w:r>
+                <w:r>
+                  <w:rPr>
+                    <w:rFonts w:eastAsia="Times New Roman" w:cstheme="majorBidi"/>
+                    <w:color w:val="000000"/>
+                  </w:rPr>
+                  <w:t>‘</w:t>
+                </w:r>
+                <w:r>
+                  <w:rPr>
+                    <w:rFonts w:eastAsia="Times New Roman" w:cstheme="majorBidi"/>
+                    <w:color w:val="000000"/>
+                  </w:rPr>
+                  <w:t>Summer Celebration</w:t>
+                </w:r>
+                <w:r>
+                  <w:rPr>
+                    <w:rFonts w:eastAsia="Times New Roman" w:cstheme="majorBidi"/>
+                    <w:color w:val="000000"/>
+                  </w:rPr>
+                  <w:t>’</w:t>
+                </w:r>
+                <w:r>
+                  <w:rPr>
+                    <w:rFonts w:eastAsia="Times New Roman" w:cstheme="majorBidi"/>
+                    <w:color w:val="000000"/>
+                  </w:rPr>
+                  <w:t>), Alterman's focus shifts to national issues, such as questions about the nature and collective values ​​of the young state. Summer Celebration, his latest book, is considered by some scholars to be the first manifestation of postmodernism in Hebrew poetry.</w:t>
                 </w:r>
               </w:p>
               <w:p>
@@ -1073,23 +931,20 @@
                     <w:color w:val="000000"/>
                   </w:rPr>
                 </w:pPr>
-                <w:proofErr w:type="spellStart"/>
-                <w:r>
-                  <w:rPr>
-                    <w:rFonts w:eastAsia="Times New Roman" w:cstheme="majorBidi"/>
-                    <w:color w:val="000000"/>
-                  </w:rPr>
-                  <w:t>Alterman</w:t>
-                </w:r>
-                <w:proofErr w:type="spellEnd"/>
-                <w:r>
-                  <w:rPr>
-                    <w:rFonts w:eastAsia="Times New Roman" w:cstheme="majorBidi"/>
-                    <w:color w:val="000000"/>
-                  </w:rPr>
-                  <w:t xml:space="preserve"> was part of the “</w:t>
-                </w:r>
-                <w:proofErr w:type="spellStart"/>
+                <w:r>
+                  <w:rPr>
+                    <w:rFonts w:eastAsia="Times New Roman" w:cstheme="majorBidi"/>
+                    <w:color w:val="000000"/>
+                  </w:rPr>
+                  <w:t xml:space="preserve">Alterman was part of the </w:t>
+                </w:r>
+                <w:r>
+                  <w:rPr>
+                    <w:rFonts w:eastAsia="Times New Roman" w:cstheme="majorBidi"/>
+                    <w:color w:val="000000"/>
+                  </w:rPr>
+                  <w:t>‘</w:t>
+                </w:r>
                 <w:r>
                   <w:rPr>
                     <w:rFonts w:eastAsia="Times New Roman" w:cstheme="majorBidi"/>
@@ -1097,189 +952,131 @@
                   </w:rPr>
                   <w:t>Yahdav</w:t>
                 </w:r>
-                <w:proofErr w:type="spellEnd"/>
-                <w:r>
-                  <w:rPr>
-                    <w:rFonts w:eastAsia="Times New Roman" w:cstheme="majorBidi"/>
-                    <w:color w:val="000000"/>
-                  </w:rPr>
-                  <w:t xml:space="preserve">” (“Together”) movement, which rebelled against the literary establishment, represented mostly by </w:t>
-                </w:r>
-                <w:proofErr w:type="spellStart"/>
-                <w:r>
-                  <w:rPr>
-                    <w:rFonts w:eastAsia="Times New Roman" w:cstheme="majorBidi"/>
-                    <w:color w:val="000000"/>
-                  </w:rPr>
-                  <w:t>Chaim</w:t>
-                </w:r>
-                <w:proofErr w:type="spellEnd"/>
-                <w:r>
-                  <w:rPr>
-                    <w:rFonts w:eastAsia="Times New Roman" w:cstheme="majorBidi"/>
-                    <w:color w:val="000000"/>
-                  </w:rPr>
-                  <w:t xml:space="preserve"> </w:t>
-                </w:r>
-                <w:proofErr w:type="spellStart"/>
-                <w:r>
-                  <w:rPr>
-                    <w:rFonts w:eastAsia="Times New Roman" w:cstheme="majorBidi"/>
-                    <w:color w:val="000000"/>
-                  </w:rPr>
-                  <w:t>Nahman</w:t>
-                </w:r>
-                <w:proofErr w:type="spellEnd"/>
-                <w:r>
-                  <w:rPr>
-                    <w:rFonts w:eastAsia="Times New Roman" w:cstheme="majorBidi"/>
-                    <w:color w:val="000000"/>
-                  </w:rPr>
-                  <w:t xml:space="preserve"> </w:t>
-                </w:r>
-                <w:proofErr w:type="spellStart"/>
-                <w:r>
-                  <w:rPr>
-                    <w:rFonts w:eastAsia="Times New Roman" w:cstheme="majorBidi"/>
-                    <w:color w:val="000000"/>
-                  </w:rPr>
-                  <w:t>Bialik</w:t>
-                </w:r>
-                <w:proofErr w:type="spellEnd"/>
-                <w:r>
-                  <w:rPr>
-                    <w:rFonts w:eastAsia="Times New Roman" w:cstheme="majorBidi"/>
-                    <w:color w:val="000000"/>
-                  </w:rPr>
-                  <w:t xml:space="preserve">. Two decades later, </w:t>
-                </w:r>
-                <w:proofErr w:type="spellStart"/>
-                <w:r>
-                  <w:rPr>
-                    <w:rFonts w:eastAsia="Times New Roman" w:cstheme="majorBidi"/>
-                    <w:color w:val="000000"/>
-                  </w:rPr>
-                  <w:t>Alterman</w:t>
-                </w:r>
-                <w:proofErr w:type="spellEnd"/>
-                <w:r>
-                  <w:rPr>
-                    <w:rFonts w:eastAsia="Times New Roman" w:cstheme="majorBidi"/>
-                    <w:color w:val="000000"/>
-                  </w:rPr>
-                  <w:t xml:space="preserve"> himself became a representative of the poetic establishment, and a target for the young poet </w:t>
-                </w:r>
-                <w:proofErr w:type="spellStart"/>
-                <w:r>
-                  <w:rPr>
-                    <w:rFonts w:eastAsia="Times New Roman" w:cstheme="majorBidi"/>
-                    <w:color w:val="000000"/>
-                  </w:rPr>
-                  <w:t>Natan</w:t>
-                </w:r>
-                <w:proofErr w:type="spellEnd"/>
-                <w:r>
-                  <w:rPr>
-                    <w:rFonts w:eastAsia="Times New Roman" w:cstheme="majorBidi"/>
-                    <w:color w:val="000000"/>
-                  </w:rPr>
-                  <w:t xml:space="preserve"> Zach. The dialogue between </w:t>
-                </w:r>
-                <w:proofErr w:type="spellStart"/>
-                <w:r>
-                  <w:rPr>
-                    <w:rFonts w:eastAsia="Times New Roman" w:cstheme="majorBidi"/>
-                    <w:color w:val="000000"/>
-                  </w:rPr>
-                  <w:t>Alterman</w:t>
-                </w:r>
-                <w:proofErr w:type="spellEnd"/>
-                <w:r>
-                  <w:rPr>
-                    <w:rFonts w:eastAsia="Times New Roman" w:cstheme="majorBidi"/>
-                    <w:color w:val="000000"/>
-                  </w:rPr>
-                  <w:t xml:space="preserve"> and Zach turned out to be one of the most vociferous debates known in Hebrew poetry. In an article published in 1959, “</w:t>
-                </w:r>
-                <w:proofErr w:type="spellStart"/>
-                <w:r>
-                  <w:rPr>
-                    <w:rFonts w:eastAsia="Times New Roman" w:cstheme="majorBidi"/>
-                    <w:color w:val="000000"/>
-                  </w:rPr>
-                  <w:t>Hirhurim</w:t>
-                </w:r>
-                <w:proofErr w:type="spellEnd"/>
-                <w:r>
-                  <w:rPr>
-                    <w:rFonts w:eastAsia="Times New Roman" w:cstheme="majorBidi"/>
-                    <w:color w:val="000000"/>
-                  </w:rPr>
-                  <w:t xml:space="preserve"> al </w:t>
-                </w:r>
-                <w:proofErr w:type="spellStart"/>
-                <w:r>
-                  <w:rPr>
-                    <w:rFonts w:eastAsia="Times New Roman" w:cstheme="majorBidi"/>
-                    <w:color w:val="000000"/>
-                  </w:rPr>
-                  <w:t>shirat</w:t>
-                </w:r>
-                <w:proofErr w:type="spellEnd"/>
-                <w:r>
-                  <w:rPr>
-                    <w:rFonts w:eastAsia="Times New Roman" w:cstheme="majorBidi"/>
-                    <w:color w:val="000000"/>
-                  </w:rPr>
-                  <w:t xml:space="preserve"> </w:t>
-                </w:r>
-                <w:proofErr w:type="spellStart"/>
-                <w:r>
-                  <w:rPr>
-                    <w:rFonts w:eastAsia="Times New Roman" w:cstheme="majorBidi"/>
-                    <w:color w:val="000000"/>
-                  </w:rPr>
-                  <w:t>Alterman</w:t>
-                </w:r>
-                <w:proofErr w:type="spellEnd"/>
-                <w:r>
-                  <w:rPr>
-                    <w:rFonts w:eastAsia="Times New Roman" w:cstheme="majorBidi"/>
-                    <w:color w:val="000000"/>
-                  </w:rPr>
-                  <w:t xml:space="preserve">” (“Reflections on </w:t>
-                </w:r>
-                <w:proofErr w:type="spellStart"/>
-                <w:r>
-                  <w:rPr>
-                    <w:rFonts w:eastAsia="Times New Roman" w:cstheme="majorBidi"/>
-                    <w:color w:val="000000"/>
-                  </w:rPr>
-                  <w:t>Alterman's</w:t>
-                </w:r>
-                <w:proofErr w:type="spellEnd"/>
-                <w:r>
-                  <w:rPr>
-                    <w:rFonts w:eastAsia="Times New Roman" w:cstheme="majorBidi"/>
-                    <w:color w:val="000000"/>
-                  </w:rPr>
-                  <w:t xml:space="preserve"> Poetry”), Zach attacked </w:t>
-                </w:r>
-                <w:proofErr w:type="spellStart"/>
-                <w:r>
-                  <w:rPr>
-                    <w:rFonts w:eastAsia="Times New Roman" w:cstheme="majorBidi"/>
-                    <w:color w:val="000000"/>
-                  </w:rPr>
-                  <w:t>Alterman's</w:t>
-                </w:r>
-                <w:proofErr w:type="spellEnd"/>
-                <w:r>
-                  <w:rPr>
-                    <w:rFonts w:eastAsia="Times New Roman" w:cstheme="majorBidi"/>
-                    <w:color w:val="000000"/>
-                  </w:rPr>
-                  <w:t xml:space="preserve"> “frozen” style. Zach advocated more liberated poetic style, free of rhyme and meter.</w:t>
+                <w:r>
+                  <w:rPr>
+                    <w:rFonts w:eastAsia="Times New Roman" w:cstheme="majorBidi"/>
+                    <w:color w:val="000000"/>
+                  </w:rPr>
+                  <w:t>’</w:t>
+                </w:r>
+                <w:r>
+                  <w:rPr>
+                    <w:rFonts w:eastAsia="Times New Roman" w:cstheme="majorBidi"/>
+                    <w:color w:val="000000"/>
+                  </w:rPr>
+                  <w:t xml:space="preserve"> (</w:t>
+                </w:r>
+                <w:r>
+                  <w:rPr>
+                    <w:rFonts w:eastAsia="Times New Roman" w:cstheme="majorBidi"/>
+                    <w:color w:val="000000"/>
+                  </w:rPr>
+                  <w:t>‘</w:t>
+                </w:r>
+                <w:r>
+                  <w:rPr>
+                    <w:rFonts w:eastAsia="Times New Roman" w:cstheme="majorBidi"/>
+                    <w:color w:val="000000"/>
+                  </w:rPr>
+                  <w:t>Together</w:t>
+                </w:r>
+                <w:r>
+                  <w:rPr>
+                    <w:rFonts w:eastAsia="Times New Roman" w:cstheme="majorBidi"/>
+                    <w:color w:val="000000"/>
+                  </w:rPr>
+                  <w:t>’</w:t>
+                </w:r>
+                <w:r>
+                  <w:rPr>
+                    <w:rFonts w:eastAsia="Times New Roman" w:cstheme="majorBidi"/>
+                    <w:color w:val="000000"/>
+                  </w:rPr>
+                  <w:t xml:space="preserve">) movement, which rebelled against the literary establishment, represented mostly by Chaim Nahman Bialik. Two decades later, Alterman himself became a representative of the poetic establishment, and a target for the young poet Natan Zach. The dialogue between Alterman and Zach turned out to be one of the most vociferous debates known in Hebrew poetry. In an article published in 1959, </w:t>
+                </w:r>
+                <w:r>
+                  <w:rPr>
+                    <w:rFonts w:eastAsia="Times New Roman" w:cstheme="majorBidi"/>
+                    <w:color w:val="000000"/>
+                  </w:rPr>
+                  <w:t>‘</w:t>
+                </w:r>
+                <w:r>
+                  <w:rPr>
+                    <w:rFonts w:eastAsia="Times New Roman" w:cstheme="majorBidi"/>
+                    <w:color w:val="000000"/>
+                  </w:rPr>
+                  <w:t>Hirhurim al shirat Alterman</w:t>
+                </w:r>
+                <w:r>
+                  <w:rPr>
+                    <w:rFonts w:eastAsia="Times New Roman" w:cstheme="majorBidi"/>
+                    <w:color w:val="000000"/>
+                  </w:rPr>
+                  <w:t>’</w:t>
+                </w:r>
+                <w:r>
+                  <w:rPr>
+                    <w:rFonts w:eastAsia="Times New Roman" w:cstheme="majorBidi"/>
+                    <w:color w:val="000000"/>
+                  </w:rPr>
+                  <w:t xml:space="preserve"> (</w:t>
+                </w:r>
+                <w:r>
+                  <w:rPr>
+                    <w:rFonts w:eastAsia="Times New Roman" w:cstheme="majorBidi"/>
+                    <w:color w:val="000000"/>
+                  </w:rPr>
+                  <w:t>‘</w:t>
+                </w:r>
+                <w:r>
+                  <w:rPr>
+                    <w:rFonts w:eastAsia="Times New Roman" w:cstheme="majorBidi"/>
+                    <w:color w:val="000000"/>
+                  </w:rPr>
+                  <w:t>Reflections on Alterman's Poetry</w:t>
+                </w:r>
+                <w:r>
+                  <w:rPr>
+                    <w:rFonts w:eastAsia="Times New Roman" w:cstheme="majorBidi"/>
+                    <w:color w:val="000000"/>
+                  </w:rPr>
+                  <w:t>’</w:t>
+                </w:r>
+                <w:r>
+                  <w:rPr>
+                    <w:rFonts w:eastAsia="Times New Roman" w:cstheme="majorBidi"/>
+                    <w:color w:val="000000"/>
+                  </w:rPr>
+                  <w:t xml:space="preserve">), Zach attacked Alterman's </w:t>
+                </w:r>
+                <w:r>
+                  <w:rPr>
+                    <w:rFonts w:eastAsia="Times New Roman" w:cstheme="majorBidi"/>
+                    <w:color w:val="000000"/>
+                  </w:rPr>
+                  <w:t>‘</w:t>
+                </w:r>
+                <w:r>
+                  <w:rPr>
+                    <w:rFonts w:eastAsia="Times New Roman" w:cstheme="majorBidi"/>
+                    <w:color w:val="000000"/>
+                  </w:rPr>
+                  <w:t>frozen</w:t>
+                </w:r>
+                <w:r>
+                  <w:rPr>
+                    <w:rFonts w:eastAsia="Times New Roman" w:cstheme="majorBidi"/>
+                    <w:color w:val="000000"/>
+                  </w:rPr>
+                  <w:t>’</w:t>
+                </w:r>
+                <w:r>
+                  <w:rPr>
+                    <w:rFonts w:eastAsia="Times New Roman" w:cstheme="majorBidi"/>
+                    <w:color w:val="000000"/>
+                  </w:rPr>
+                  <w:t xml:space="preserve"> style. Zach advocated more liberated poetic style, free of rhyme and meter.</w:t>
                 </w:r>
               </w:p>
               <w:p>
@@ -1297,37 +1094,12 @@
                     <w:color w:val="000000"/>
                   </w:rPr>
                 </w:pPr>
-                <w:proofErr w:type="spellStart"/>
-                <w:r>
-                  <w:rPr>
-                    <w:rFonts w:eastAsia="Times New Roman" w:cstheme="majorBidi"/>
-                    <w:color w:val="000000"/>
-                  </w:rPr>
-                  <w:t>Alterman</w:t>
-                </w:r>
-                <w:proofErr w:type="spellEnd"/>
-                <w:r>
-                  <w:rPr>
-                    <w:rFonts w:eastAsia="Times New Roman" w:cstheme="majorBidi"/>
-                    <w:color w:val="000000"/>
-                  </w:rPr>
-                  <w:t xml:space="preserve"> was also a translator, a playwright, and an author of popular songs, including children’s songs. </w:t>
-                </w:r>
-                <w:proofErr w:type="spellStart"/>
-                <w:r>
-                  <w:rPr>
-                    <w:rFonts w:eastAsia="Times New Roman" w:cstheme="majorBidi"/>
-                    <w:color w:val="000000"/>
-                  </w:rPr>
-                  <w:t>Alterman’s</w:t>
-                </w:r>
-                <w:proofErr w:type="spellEnd"/>
-                <w:r>
-                  <w:rPr>
-                    <w:rFonts w:eastAsia="Times New Roman" w:cstheme="majorBidi"/>
-                    <w:color w:val="000000"/>
-                  </w:rPr>
-                  <w:t xml:space="preserve"> symbolism, which deals both with distanced realities and with the familiar and the contemporary, has helped him emerge as a hero of the local culture, and as one of the most recognized and influential leaders of modernism in Hebrew poetry.</w:t>
+                <w:r>
+                  <w:rPr>
+                    <w:rFonts w:eastAsia="Times New Roman" w:cstheme="majorBidi"/>
+                    <w:color w:val="000000"/>
+                  </w:rPr>
+                  <w:t>Alterman was also a translator, a playwright, and an author of popular songs, including children’s songs. Alterman’s symbolism, which deals both with distanced realities and with the familiar and the contemporary, has helped him emerge as a hero of the local culture, and as one of the most recognized and influential leaders of modernism in Hebrew poetry.</w:t>
                 </w:r>
               </w:p>
               <w:p>
@@ -1341,6 +1113,7 @@
               <w:p>
                 <w:pPr>
                   <w:pStyle w:val="Heading1"/>
+                  <w:outlineLvl w:val="0"/>
                 </w:pPr>
                 <w:r>
                   <w:t>Works:</w:t>
@@ -1349,6 +1122,7 @@
               <w:p>
                 <w:pPr>
                   <w:pStyle w:val="Heading2"/>
+                  <w:outlineLvl w:val="1"/>
                 </w:pPr>
                 <w:r>
                   <w:t xml:space="preserve">Poetry </w:t>
@@ -1358,397 +1132,238 @@
                 <w:pPr>
                   <w:pStyle w:val="NormalfollowingH2"/>
                 </w:pPr>
-                <w:proofErr w:type="spellStart"/>
-                <w:r>
-                  <w:t>Kohvaim</w:t>
-                </w:r>
-                <w:proofErr w:type="spellEnd"/>
-                <w:r>
-                  <w:t xml:space="preserve"> </w:t>
-                </w:r>
-                <w:proofErr w:type="spellStart"/>
-                <w:r>
-                  <w:t>ba-hutz</w:t>
-                </w:r>
-                <w:proofErr w:type="spellEnd"/>
-                <w:r>
-                  <w:t xml:space="preserve"> (Stats </w:t>
-                </w:r>
-                <w:r>
-                  <w:t>O</w:t>
-                </w:r>
-                <w:r>
-                  <w:t xml:space="preserve">utside) (1938). Tel Aviv: </w:t>
-                </w:r>
-                <w:proofErr w:type="spellStart"/>
-                <w:r>
-                  <w:t>Yahdav</w:t>
-                </w:r>
-                <w:proofErr w:type="spellEnd"/>
+                <w:r>
+                  <w:rPr>
+                    <w:i/>
+                  </w:rPr>
+                  <w:t>Kohvaim ba-hutz</w:t>
+                </w:r>
+                <w:r>
+                  <w:t xml:space="preserve"> [</w:t>
+                </w:r>
+                <w:r>
+                  <w:rPr>
+                    <w:i/>
+                  </w:rPr>
+                  <w:t>Stats O</w:t>
+                </w:r>
+                <w:r>
+                  <w:rPr>
+                    <w:i/>
+                  </w:rPr>
+                  <w:t>utside</w:t>
+                </w:r>
+                <w:r>
+                  <w:t>] (1938)</w:t>
+                </w:r>
               </w:p>
               <w:p>
                 <w:pPr>
                   <w:pStyle w:val="NormalfollowingH2"/>
                 </w:pPr>
-                <w:proofErr w:type="spellStart"/>
-                <w:r>
-                  <w:t>Simchat</w:t>
-                </w:r>
-                <w:proofErr w:type="spellEnd"/>
-                <w:r>
-                  <w:t xml:space="preserve"> </w:t>
-                </w:r>
-                <w:proofErr w:type="spellStart"/>
-                <w:r>
-                  <w:t>aniyim</w:t>
-                </w:r>
-                <w:proofErr w:type="spellEnd"/>
-                <w:r>
-                  <w:t xml:space="preserve"> (The </w:t>
-                </w:r>
-                <w:r>
-                  <w:t>J</w:t>
-                </w:r>
-                <w:r>
-                  <w:t xml:space="preserve">oy of the </w:t>
-                </w:r>
-                <w:r>
-                  <w:t>P</w:t>
-                </w:r>
-                <w:r>
-                  <w:t xml:space="preserve">oor) (1941). Tel Aviv, </w:t>
-                </w:r>
-                <w:proofErr w:type="spellStart"/>
-                <w:r>
-                  <w:t>Mahbarot</w:t>
-                </w:r>
-                <w:proofErr w:type="spellEnd"/>
-                <w:r>
-                  <w:t xml:space="preserve"> </w:t>
-                </w:r>
-                <w:proofErr w:type="spellStart"/>
-                <w:r>
-                  <w:t>lesifrut</w:t>
-                </w:r>
-                <w:proofErr w:type="spellEnd"/>
-                <w:r>
-                  <w:t>.</w:t>
+                <w:r>
+                  <w:rPr>
+                    <w:i/>
+                  </w:rPr>
+                  <w:t>Simchat aniyim</w:t>
+                </w:r>
+                <w:r>
+                  <w:t xml:space="preserve"> [</w:t>
+                </w:r>
+                <w:r>
+                  <w:rPr>
+                    <w:i/>
+                  </w:rPr>
+                  <w:t>The Joy of the P</w:t>
+                </w:r>
+                <w:r>
+                  <w:rPr>
+                    <w:i/>
+                  </w:rPr>
+                  <w:t>oor</w:t>
+                </w:r>
+                <w:r>
+                  <w:t>] (1941)</w:t>
                 </w:r>
               </w:p>
               <w:p>
                 <w:pPr>
                   <w:pStyle w:val="NormalfollowingH2"/>
                 </w:pPr>
-                <w:proofErr w:type="spellStart"/>
                 <w:r>
                   <w:rPr>
                     <w:rFonts w:eastAsia="Times New Roman"/>
-                    <w:color w:val="000000"/>
-                  </w:rPr>
-                  <w:t>Shirei</w:t>
-                </w:r>
-                <w:proofErr w:type="spellEnd"/>
+                    <w:i/>
+                    <w:color w:val="000000"/>
+                  </w:rPr>
+                  <w:t>Shirei Makot Mizrayim</w:t>
+                </w:r>
                 <w:r>
                   <w:rPr>
                     <w:rFonts w:eastAsia="Times New Roman"/>
                     <w:color w:val="000000"/>
                   </w:rPr>
-                  <w:t xml:space="preserve"> </w:t>
-                </w:r>
-                <w:proofErr w:type="spellStart"/>
+                  <w:t xml:space="preserve"> [</w:t>
+                </w:r>
                 <w:r>
                   <w:rPr>
                     <w:rFonts w:eastAsia="Times New Roman"/>
-                    <w:color w:val="000000"/>
-                  </w:rPr>
-                  <w:t>Makot</w:t>
-                </w:r>
-                <w:proofErr w:type="spellEnd"/>
+                    <w:i/>
+                    <w:color w:val="000000"/>
+                  </w:rPr>
+                  <w:t>Poems of the Plagues of Egypt</w:t>
+                </w:r>
                 <w:r>
                   <w:rPr>
                     <w:rFonts w:eastAsia="Times New Roman"/>
                     <w:color w:val="000000"/>
                   </w:rPr>
-                  <w:t xml:space="preserve"> </w:t>
-                </w:r>
-                <w:proofErr w:type="spellStart"/>
-                <w:r>
-                  <w:rPr>
-                    <w:rFonts w:eastAsia="Times New Roman"/>
-                    <w:color w:val="000000"/>
-                  </w:rPr>
-                  <w:t>Mizrayim</w:t>
-                </w:r>
-                <w:proofErr w:type="spellEnd"/>
-                <w:r>
-                  <w:rPr>
-                    <w:rFonts w:eastAsia="Times New Roman"/>
-                    <w:color w:val="000000"/>
-                  </w:rPr>
-                  <w:t xml:space="preserve"> (Poems of the Plagues of Egypt) (1944). </w:t>
-                </w:r>
-                <w:r>
-                  <w:t xml:space="preserve">Tel Aviv, </w:t>
-                </w:r>
-                <w:proofErr w:type="spellStart"/>
-                <w:r>
-                  <w:t>Mahbarot</w:t>
-                </w:r>
-                <w:proofErr w:type="spellEnd"/>
-                <w:r>
-                  <w:t xml:space="preserve"> </w:t>
-                </w:r>
-                <w:proofErr w:type="spellStart"/>
-                <w:r>
-                  <w:t>lesifrut</w:t>
-                </w:r>
-                <w:proofErr w:type="spellEnd"/>
-                <w:r>
-                  <w:t>.</w:t>
+                  <w:t>] (1944)</w:t>
                 </w:r>
               </w:p>
               <w:p>
                 <w:pPr>
                   <w:pStyle w:val="NormalfollowingH2"/>
                 </w:pPr>
-                <w:proofErr w:type="spellStart"/>
                 <w:r>
                   <w:rPr>
                     <w:rFonts w:eastAsia="Times New Roman"/>
-                    <w:color w:val="000000"/>
-                  </w:rPr>
-                  <w:t>Ir</w:t>
-                </w:r>
-                <w:proofErr w:type="spellEnd"/>
+                    <w:i/>
+                    <w:color w:val="000000"/>
+                  </w:rPr>
+                  <w:t>Ir HaYona</w:t>
+                </w:r>
                 <w:r>
                   <w:rPr>
                     <w:rFonts w:eastAsia="Times New Roman"/>
                     <w:color w:val="000000"/>
                   </w:rPr>
-                  <w:t xml:space="preserve"> </w:t>
-                </w:r>
-                <w:proofErr w:type="spellStart"/>
+                  <w:t xml:space="preserve"> [</w:t>
+                </w:r>
                 <w:r>
                   <w:rPr>
                     <w:rFonts w:eastAsia="Times New Roman"/>
-                    <w:color w:val="000000"/>
-                  </w:rPr>
-                  <w:t>HaYona</w:t>
-                </w:r>
-                <w:proofErr w:type="spellEnd"/>
+                    <w:i/>
+                    <w:color w:val="000000"/>
+                  </w:rPr>
+                  <w:t>The City of the D</w:t>
+                </w:r>
                 <w:r>
                   <w:rPr>
                     <w:rFonts w:eastAsia="Times New Roman"/>
-                    <w:color w:val="000000"/>
-                  </w:rPr>
-                  <w:t xml:space="preserve"> (The </w:t>
+                    <w:i/>
+                    <w:color w:val="000000"/>
+                  </w:rPr>
+                  <w:t>ove</w:t>
                 </w:r>
                 <w:r>
                   <w:rPr>
                     <w:rFonts w:eastAsia="Times New Roman"/>
                     <w:color w:val="000000"/>
                   </w:rPr>
-                  <w:t>C</w:t>
-                </w:r>
-                <w:r>
-                  <w:rPr>
-                    <w:rFonts w:eastAsia="Times New Roman"/>
-                    <w:color w:val="000000"/>
-                  </w:rPr>
-                  <w:t xml:space="preserve">ity of the </w:t>
-                </w:r>
-                <w:r>
-                  <w:rPr>
-                    <w:rFonts w:eastAsia="Times New Roman"/>
-                    <w:color w:val="000000"/>
-                  </w:rPr>
-                  <w:t>D</w:t>
-                </w:r>
-                <w:r>
-                  <w:rPr>
-                    <w:rFonts w:eastAsia="Times New Roman"/>
-                    <w:color w:val="000000"/>
-                  </w:rPr>
-                  <w:t xml:space="preserve">ove) (1957). </w:t>
-                </w:r>
-                <w:r>
-                  <w:t xml:space="preserve">Tel Aviv, </w:t>
-                </w:r>
-                <w:proofErr w:type="spellStart"/>
-                <w:r>
-                  <w:t>Mahbarot</w:t>
-                </w:r>
-                <w:proofErr w:type="spellEnd"/>
-                <w:r>
-                  <w:t xml:space="preserve"> </w:t>
-                </w:r>
-                <w:proofErr w:type="spellStart"/>
-                <w:r>
-                  <w:t>lesifrut</w:t>
-                </w:r>
-                <w:proofErr w:type="spellEnd"/>
-                <w:r>
-                  <w:t>.</w:t>
+                  <w:t>] (1957)</w:t>
                 </w:r>
               </w:p>
               <w:p>
                 <w:pPr>
                   <w:pStyle w:val="NormalfollowingH2"/>
                 </w:pPr>
-                <w:proofErr w:type="spellStart"/>
-                <w:r>
-                  <w:t>Shir</w:t>
-                </w:r>
-                <w:proofErr w:type="spellEnd"/>
-                <w:r>
-                  <w:t xml:space="preserve"> </w:t>
-                </w:r>
-                <w:proofErr w:type="spellStart"/>
-                <w:r>
-                  <w:t>Asara</w:t>
-                </w:r>
-                <w:proofErr w:type="spellEnd"/>
-                <w:r>
-                  <w:t xml:space="preserve"> </w:t>
-                </w:r>
-                <w:proofErr w:type="spellStart"/>
-                <w:r>
-                  <w:t>Achim</w:t>
-                </w:r>
-                <w:proofErr w:type="spellEnd"/>
-                <w:r>
-                  <w:t xml:space="preserve"> (Song of </w:t>
-                </w:r>
-                <w:r>
-                  <w:t>T</w:t>
-                </w:r>
-                <w:r>
-                  <w:t xml:space="preserve">en </w:t>
-                </w:r>
-                <w:r>
-                  <w:t>B</w:t>
-                </w:r>
-                <w:r>
-                  <w:t xml:space="preserve">rothers) (1961). Tel Aviv, </w:t>
-                </w:r>
-                <w:proofErr w:type="spellStart"/>
-                <w:r>
-                  <w:t>Mahbarot</w:t>
-                </w:r>
-                <w:proofErr w:type="spellEnd"/>
-                <w:r>
-                  <w:t xml:space="preserve"> </w:t>
-                </w:r>
-                <w:proofErr w:type="spellStart"/>
-                <w:r>
-                  <w:t>lesifrut</w:t>
-                </w:r>
-                <w:proofErr w:type="spellEnd"/>
-                <w:r>
-                  <w:t>.</w:t>
+                <w:r>
+                  <w:rPr>
+                    <w:i/>
+                  </w:rPr>
+                  <w:t>Shir Asara Achim</w:t>
+                </w:r>
+                <w:r>
+                  <w:t xml:space="preserve"> [</w:t>
+                </w:r>
+                <w:r>
+                  <w:rPr>
+                    <w:i/>
+                  </w:rPr>
+                  <w:t>Song of Ten B</w:t>
+                </w:r>
+                <w:r>
+                  <w:rPr>
+                    <w:i/>
+                  </w:rPr>
+                  <w:t>rothers</w:t>
+                </w:r>
+                <w:r>
+                  <w:t>] (1961)</w:t>
                 </w:r>
               </w:p>
               <w:p>
                 <w:pPr>
                   <w:pStyle w:val="NormalfollowingH2"/>
                 </w:pPr>
-                <w:proofErr w:type="spellStart"/>
                 <w:r>
                   <w:rPr>
                     <w:rFonts w:eastAsia="Times New Roman"/>
-                    <w:color w:val="000000"/>
-                  </w:rPr>
-                  <w:t>Hagigat</w:t>
-                </w:r>
-                <w:proofErr w:type="spellEnd"/>
+                    <w:i/>
+                    <w:color w:val="000000"/>
+                  </w:rPr>
+                  <w:t>Hagigat Kaitz</w:t>
+                </w:r>
                 <w:r>
                   <w:rPr>
                     <w:rFonts w:eastAsia="Times New Roman"/>
                     <w:color w:val="000000"/>
                   </w:rPr>
-                  <w:t xml:space="preserve"> </w:t>
-                </w:r>
-                <w:proofErr w:type="spellStart"/>
+                  <w:t xml:space="preserve"> [</w:t>
+                </w:r>
                 <w:r>
                   <w:rPr>
                     <w:rFonts w:eastAsia="Times New Roman"/>
-                    <w:color w:val="000000"/>
-                  </w:rPr>
-                  <w:t>Kaitz</w:t>
-                </w:r>
-                <w:proofErr w:type="spellEnd"/>
+                    <w:i/>
+                    <w:color w:val="000000"/>
+                  </w:rPr>
+                  <w:t>Summer C</w:t>
+                </w:r>
                 <w:r>
                   <w:rPr>
                     <w:rFonts w:eastAsia="Times New Roman"/>
-                    <w:color w:val="000000"/>
-                  </w:rPr>
-                  <w:t xml:space="preserve"> (Summer </w:t>
+                    <w:i/>
+                    <w:color w:val="000000"/>
+                  </w:rPr>
+                  <w:t>elebration</w:t>
                 </w:r>
                 <w:r>
                   <w:rPr>
                     <w:rFonts w:eastAsia="Times New Roman"/>
                     <w:color w:val="000000"/>
                   </w:rPr>
-                  <w:t>C</w:t>
+                  <w:t>]</w:t>
                 </w:r>
                 <w:r>
                   <w:rPr>
                     <w:rFonts w:eastAsia="Times New Roman"/>
                     <w:color w:val="000000"/>
                   </w:rPr>
-                  <w:t>elebration) (1965</w:t>
-                </w:r>
-                <w:proofErr w:type="gramStart"/>
-                <w:r>
-                  <w:rPr>
-                    <w:rFonts w:eastAsia="Times New Roman"/>
-                    <w:color w:val="000000"/>
-                  </w:rPr>
-                  <w:t>)</w:t>
-                </w:r>
-                <w:r>
-                  <w:t xml:space="preserve"> .</w:t>
-                </w:r>
-                <w:proofErr w:type="gramEnd"/>
-                <w:r>
-                  <w:t xml:space="preserve"> Tel Aviv, </w:t>
-                </w:r>
-                <w:proofErr w:type="spellStart"/>
-                <w:r>
-                  <w:t>Mahbarot</w:t>
-                </w:r>
-                <w:proofErr w:type="spellEnd"/>
-                <w:r>
-                  <w:t xml:space="preserve"> </w:t>
-                </w:r>
-                <w:proofErr w:type="spellStart"/>
-                <w:r>
-                  <w:t>lesifrut</w:t>
-                </w:r>
-                <w:proofErr w:type="spellEnd"/>
-                <w:r>
-                  <w:t>.</w:t>
+                  <w:t xml:space="preserve"> (1965)</w:t>
                 </w:r>
               </w:p>
               <w:p>
                 <w:pPr>
                   <w:pStyle w:val="NormalfollowingH2"/>
                 </w:pPr>
-                <w:proofErr w:type="spellStart"/>
-                <w:r>
+                <w:r>
+                  <w:rPr>
+                    <w:i/>
+                  </w:rPr>
                   <w:t>Reg'aim</w:t>
                 </w:r>
-                <w:proofErr w:type="spellEnd"/>
-                <w:r>
-                  <w:t xml:space="preserve"> (Moments) (1974). Tel Aviv: Ha-kibbutz Ha-</w:t>
-                </w:r>
-                <w:proofErr w:type="spellStart"/>
-                <w:r>
-                  <w:t>meuchad</w:t>
-                </w:r>
-                <w:proofErr w:type="spellEnd"/>
-                <w:r>
-                  <w:t>.</w:t>
+                <w:r>
+                  <w:t xml:space="preserve"> [</w:t>
+                </w:r>
+                <w:r>
+                  <w:rPr>
+                    <w:i/>
+                  </w:rPr>
+                  <w:t>Moments</w:t>
+                </w:r>
+                <w:r>
+                  <w:t>] (1974)</w:t>
                 </w:r>
               </w:p>
               <w:p>
@@ -1764,6 +1379,7 @@
               <w:p>
                 <w:pPr>
                   <w:pStyle w:val="Heading2"/>
+                  <w:outlineLvl w:val="1"/>
                 </w:pPr>
                 <w:r>
                   <w:t>Plays</w:t>
@@ -1773,135 +1389,60 @@
                 <w:pPr>
                   <w:pStyle w:val="NormalfollowingH2"/>
                 </w:pPr>
-                <w:proofErr w:type="spellStart"/>
-                <w:r>
-                  <w:t>Kinneret</w:t>
-                </w:r>
-                <w:proofErr w:type="spellEnd"/>
-                <w:r>
-                  <w:t xml:space="preserve">, </w:t>
-                </w:r>
-                <w:proofErr w:type="spellStart"/>
-                <w:r>
-                  <w:t>kinneret</w:t>
-                </w:r>
-                <w:proofErr w:type="spellEnd"/>
-                <w:r>
-                  <w:t xml:space="preserve"> (1962). </w:t>
-                </w:r>
-                <w:r>
-                  <w:rPr>
-                    <w:rFonts w:eastAsia="Times New Roman"/>
-                    <w:color w:val="000000"/>
-                  </w:rPr>
-                  <w:t xml:space="preserve">Tel Aviv: </w:t>
-                </w:r>
-                <w:r>
-                  <w:t>Ha-kibbutz ha-</w:t>
-                </w:r>
-                <w:proofErr w:type="spellStart"/>
-                <w:r>
-                  <w:t>meuchad</w:t>
-                </w:r>
-                <w:proofErr w:type="spellEnd"/>
-                <w:r>
-                  <w:t>.</w:t>
+                <w:r>
+                  <w:rPr>
+                    <w:i/>
+                  </w:rPr>
+                  <w:t>Kinneret, kinneret</w:t>
+                </w:r>
+                <w:r>
+                  <w:t xml:space="preserve"> (1962)</w:t>
                 </w:r>
               </w:p>
               <w:p>
                 <w:pPr>
                   <w:pStyle w:val="NormalfollowingH2"/>
                 </w:pPr>
-                <w:proofErr w:type="spellStart"/>
-                <w:r>
-                  <w:t>Pundak</w:t>
-                </w:r>
-                <w:proofErr w:type="spellEnd"/>
-                <w:r>
-                  <w:t xml:space="preserve"> ha-</w:t>
-                </w:r>
-                <w:proofErr w:type="spellStart"/>
-                <w:r>
-                  <w:t>ruchot</w:t>
-                </w:r>
-                <w:proofErr w:type="spellEnd"/>
-                <w:r>
-                  <w:t xml:space="preserve"> (The </w:t>
-                </w:r>
-                <w:r>
-                  <w:t>S</w:t>
-                </w:r>
-                <w:r>
-                  <w:t xml:space="preserve">pirits </w:t>
-                </w:r>
-                <w:r>
-                  <w:t>H</w:t>
-                </w:r>
-                <w:r>
-                  <w:t xml:space="preserve">ostel) (1962). </w:t>
-                </w:r>
-                <w:r>
-                  <w:rPr>
-                    <w:rFonts w:eastAsia="Times New Roman"/>
-                    <w:color w:val="000000"/>
-                  </w:rPr>
-                  <w:t xml:space="preserve">Tel Aviv: </w:t>
-                </w:r>
-                <w:r>
-                  <w:t>Ha-kibbutz ha-</w:t>
-                </w:r>
-                <w:proofErr w:type="spellStart"/>
-                <w:r>
-                  <w:t>meuchad</w:t>
-                </w:r>
-                <w:proofErr w:type="spellEnd"/>
-                <w:r>
-                  <w:t>.</w:t>
+                <w:r>
+                  <w:rPr>
+                    <w:i/>
+                  </w:rPr>
+                  <w:t>Pundak ha-ruchot</w:t>
+                </w:r>
+                <w:r>
+                  <w:t xml:space="preserve"> [</w:t>
+                </w:r>
+                <w:r>
+                  <w:rPr>
+                    <w:i/>
+                  </w:rPr>
+                  <w:t>The Spirits Hostel</w:t>
+                </w:r>
+                <w:r>
+                  <w:t>] (1962)</w:t>
                 </w:r>
               </w:p>
               <w:p>
                 <w:pPr>
                   <w:pStyle w:val="NormalfollowingH2"/>
                 </w:pPr>
-                <w:proofErr w:type="spellStart"/>
-                <w:r>
-                  <w:t>Mishpat</w:t>
-                </w:r>
-                <w:proofErr w:type="spellEnd"/>
-                <w:r>
-                  <w:t xml:space="preserve"> </w:t>
-                </w:r>
-                <w:proofErr w:type="spellStart"/>
-                <w:r>
-                  <w:t>pitagoras</w:t>
-                </w:r>
-                <w:proofErr w:type="spellEnd"/>
-                <w:r>
-                  <w:t xml:space="preserve"> (Pythagoras </w:t>
-                </w:r>
-                <w:r>
-                  <w:t>L</w:t>
-                </w:r>
-                <w:r>
-                  <w:t>aw) (1965).</w:t>
-                </w:r>
-                <w:r>
-                  <w:rPr>
-                    <w:rFonts w:eastAsia="Times New Roman"/>
-                    <w:color w:val="000000"/>
-                  </w:rPr>
-                  <w:t xml:space="preserve"> Tel Aviv: </w:t>
-                </w:r>
-                <w:r>
-                  <w:t>Ha-kibbutz ha-</w:t>
-                </w:r>
-                <w:proofErr w:type="spellStart"/>
-                <w:r>
-                  <w:t>meuchad</w:t>
-                </w:r>
-                <w:proofErr w:type="spellEnd"/>
-                <w:r>
-                  <w:t>.</w:t>
+                <w:r>
+                  <w:rPr>
+                    <w:i/>
+                  </w:rPr>
+                  <w:t>Mishpat pitagoras</w:t>
+                </w:r>
+                <w:r>
+                  <w:t xml:space="preserve"> [</w:t>
+                </w:r>
+                <w:r>
+                  <w:rPr>
+                    <w:i/>
+                  </w:rPr>
+                  <w:t>Pythagoras Law</w:t>
+                </w:r>
+                <w:r>
+                  <w:t>] (1965)</w:t>
                 </w:r>
               </w:p>
               <w:p>
@@ -1909,36 +1450,24 @@
                   <w:pStyle w:val="NormalfollowingH2"/>
                 </w:pPr>
                 <w:r>
-                  <w:t>Esther ha-</w:t>
-                </w:r>
-                <w:proofErr w:type="spellStart"/>
-                <w:r>
-                  <w:t>malka</w:t>
-                </w:r>
-                <w:proofErr w:type="spellEnd"/>
-                <w:r>
-                  <w:t xml:space="preserve"> (Queen Esther).</w:t>
-                </w:r>
-                <w:r>
-                  <w:rPr>
-                    <w:rFonts w:eastAsia="Times New Roman"/>
-                    <w:color w:val="000000"/>
-                  </w:rPr>
-                  <w:t xml:space="preserve"> Tel Aviv: </w:t>
-                </w:r>
-                <w:r>
-                  <w:t>Ha-kibbutz Ha-</w:t>
-                </w:r>
-                <w:proofErr w:type="spellStart"/>
-                <w:r>
-                  <w:t>meuchad</w:t>
-                </w:r>
-                <w:proofErr w:type="spellEnd"/>
-                <w:r>
-                  <w:t>.</w:t>
+                  <w:rPr>
+                    <w:i/>
+                  </w:rPr>
+                  <w:t>Esther ha-malka</w:t>
+                </w:r>
+                <w:r>
+                  <w:t xml:space="preserve"> [</w:t>
+                </w:r>
+                <w:r>
+                  <w:rPr>
+                    <w:i/>
+                  </w:rPr>
+                  <w:t>Queen Esther</w:t>
+                </w:r>
+                <w:r>
+                  <w:t>]</w:t>
                 </w:r>
               </w:p>
-              <w:p/>
             </w:tc>
           </w:sdtContent>
         </w:sdt>
@@ -2078,21 +1607,12 @@
       </w:rPr>
       <w:t xml:space="preserve"> – </w:t>
     </w:r>
-    <w:proofErr w:type="spellStart"/>
     <w:r>
       <w:rPr>
         <w:i/>
         <w:color w:val="7F7F7F" w:themeColor="text1" w:themeTint="80"/>
       </w:rPr>
-      <w:t>Encyclopedia</w:t>
-    </w:r>
-    <w:proofErr w:type="spellEnd"/>
-    <w:r>
-      <w:rPr>
-        <w:i/>
-        <w:color w:val="7F7F7F" w:themeColor="text1" w:themeTint="80"/>
-      </w:rPr>
-      <w:t xml:space="preserve"> of Modernism</w:t>
+      <w:t>Encyclopedia of Modernism</w:t>
     </w:r>
   </w:p>
   <w:p>
@@ -3957,10 +3477,9 @@
     <w:charset w:val="4E"/>
     <w:family w:val="auto"/>
     <w:pitch w:val="variable"/>
-    <w:sig w:usb0="E00002FF" w:usb1="6AC7FDFB" w:usb2="00000012" w:usb3="00000000" w:csb0="0002009F" w:csb1="00000000"/>
+    <w:sig w:usb0="00000001" w:usb1="08070000" w:usb2="00000010" w:usb3="00000000" w:csb0="00020000" w:csb1="00000000"/>
   </w:font>
   <w:font w:name="Lucida Grande">
-    <w:altName w:val="Californian FB"/>
     <w:panose1 w:val="020B0600040502020204"/>
     <w:charset w:val="00"/>
     <w:family w:val="auto"/>
@@ -3978,7 +3497,7 @@
     <w:charset w:val="4E"/>
     <w:family w:val="auto"/>
     <w:pitch w:val="variable"/>
-    <w:sig w:usb0="E00002FF" w:usb1="6AC7FDFB" w:usb2="00000012" w:usb3="00000000" w:csb0="0002009F" w:csb1="00000000"/>
+    <w:sig w:usb0="00000001" w:usb1="08070000" w:usb2="00000010" w:usb3="00000000" w:csb0="00020000" w:csb1="00000000"/>
   </w:font>
   <w:font w:name="Cambria">
     <w:panose1 w:val="02040503050406030204"/>
@@ -4002,6 +3521,10 @@
     <w:compatSetting w:name="enableOpenTypeFeatures" w:uri="http://schemas.microsoft.com/office/word" w:val="1"/>
     <w:compatSetting w:name="doNotFlipMirrorIndents" w:uri="http://schemas.microsoft.com/office/word" w:val="1"/>
   </w:compat>
+  <w:rsids>
+    <w:rsidRoot w:val="006F0D00"/>
+    <w:rsid w:val="006F0D00"/>
+  </w:rsids>
   <m:mathPr>
     <m:mathFont m:val="Cambria Math"/>
     <m:brkBin m:val="before"/>
@@ -4742,7 +4265,7 @@
   <a:extraClrSchemeLst/>
   <a:extLst>
     <a:ext uri="{05A4C25C-085E-4340-85A3-A5531E510DB2}">
-      <thm15:themeFamily xmlns:thm15="http://schemas.microsoft.com/office/thememl/2012/main" xmlns="" name="Office Theme" id="{62F939B6-93AF-4DB8-9C6B-D6C7DFDC589F}" vid="{4A3C46E8-61CC-4603-A589-7422A47A8E4A}"/>
+      <thm15:themeFamily xmlns="" xmlns:thm15="http://schemas.microsoft.com/office/thememl/2012/main" name="Office Theme" id="{62F939B6-93AF-4DB8-9C6B-D6C7DFDC589F}" vid="{4A3C46E8-61CC-4603-A589-7422A47A8E4A}"/>
     </a:ext>
   </a:extLst>
 </a:theme>
